--- a/TermProjectPaper_Complete.docx
+++ b/TermProjectPaper_Complete.docx
@@ -150,6 +150,7 @@
         <w:t>Our project proposal is centered on optimizing fuzzy hashing for use by enterprises at scale, by way of leveraging hybrid-cloud resources. We will start by describing common fuzzy hashing algorithms and how they work to find files with similarities to other documents. We will then discuss the inherent scale issues of using fuzzy hashing techniques and explore ways to address these issues using SQL DML and clustering techniques. First, we will demonstrate this process using ‘</w:t>
       </w:r>
       <w:bookmarkStart w:id="0" w:name="_Int_DyMo7nwm"/>
+      <w:proofErr w:type="gramStart"/>
       <w:r>
         <w:rPr>
           <w:b/>
@@ -160,6 +161,7 @@
         <w:t>on-premise</w:t>
       </w:r>
       <w:bookmarkEnd w:id="0"/>
+      <w:proofErr w:type="gramEnd"/>
       <w:r>
         <w:rPr>
           <w:b/>
@@ -267,7 +269,27 @@
           <w:sz w:val="18"/>
           <w:szCs w:val="18"/>
         </w:rPr>
-        <w:t>approach to scaling compute and storage for enteprises.</w:t>
+        <w:t xml:space="preserve">approach to scaling compute and storage for </w:t>
+      </w:r>
+      <w:proofErr w:type="spellStart"/>
+      <w:r>
+        <w:rPr>
+          <w:b/>
+          <w:bCs/>
+          <w:sz w:val="18"/>
+          <w:szCs w:val="18"/>
+        </w:rPr>
+        <w:t>enteprises</w:t>
+      </w:r>
+      <w:proofErr w:type="spellEnd"/>
+      <w:r>
+        <w:rPr>
+          <w:b/>
+          <w:bCs/>
+          <w:sz w:val="18"/>
+          <w:szCs w:val="18"/>
+        </w:rPr>
+        <w:t>.</w:t>
       </w:r>
     </w:p>
     <w:bookmarkEnd w:id="1"/>
@@ -316,7 +338,23 @@
     </w:p>
     <w:p>
       <w:r>
-        <w:t>For this project, we are using the hashproject database. This is a default database we programmatically developed using Python in Visual Studio Code packaged with MySQL. Contained within the database is our data model designed to support ssDeep fuzzy hashing, a similarity digest algorithm used to determine similarities between hashes that represent compared files. The relations embedded within the data model include:</w:t>
+        <w:t xml:space="preserve">For this project, we are using the </w:t>
+      </w:r>
+      <w:proofErr w:type="spellStart"/>
+      <w:r>
+        <w:t>hashproject</w:t>
+      </w:r>
+      <w:proofErr w:type="spellEnd"/>
+      <w:r>
+        <w:t xml:space="preserve"> database. This is a default database we programmatically developed using Python in Visual Studio Code packaged with MySQL. Contained within the database is our data model designed to support </w:t>
+      </w:r>
+      <w:proofErr w:type="spellStart"/>
+      <w:r>
+        <w:t>ssDeep</w:t>
+      </w:r>
+      <w:proofErr w:type="spellEnd"/>
+      <w:r>
+        <w:t xml:space="preserve"> fuzzy hashing, a similarity digest algorithm used to determine similarities between hashes that represent compared files. The relations embedded within the data model include:</w:t>
       </w:r>
     </w:p>
     <w:p/>
@@ -334,14 +372,52 @@
           <w14:ligatures w14:val="standardContextual"/>
         </w:rPr>
       </w:pPr>
+      <w:proofErr w:type="spellStart"/>
       <w:r>
         <w:rPr>
           <w:rFonts w:ascii="Calibri" w:eastAsia="Calibri" w:hAnsi="Calibri"/>
           <w:kern w:val="2"/>
           <w14:ligatures w14:val="standardContextual"/>
         </w:rPr>
-        <w:t>Fuzzy_hash: hash_id, ssdeep_hash</w:t>
-      </w:r>
+        <w:t>Fuzzy_hash</w:t>
+      </w:r>
+      <w:proofErr w:type="spellEnd"/>
+      <w:r>
+        <w:rPr>
+          <w:rFonts w:ascii="Calibri" w:eastAsia="Calibri" w:hAnsi="Calibri"/>
+          <w:kern w:val="2"/>
+          <w14:ligatures w14:val="standardContextual"/>
+        </w:rPr>
+        <w:t xml:space="preserve">: </w:t>
+      </w:r>
+      <w:proofErr w:type="spellStart"/>
+      <w:r>
+        <w:rPr>
+          <w:rFonts w:ascii="Calibri" w:eastAsia="Calibri" w:hAnsi="Calibri"/>
+          <w:kern w:val="2"/>
+          <w14:ligatures w14:val="standardContextual"/>
+        </w:rPr>
+        <w:t>hash_id</w:t>
+      </w:r>
+      <w:proofErr w:type="spellEnd"/>
+      <w:r>
+        <w:rPr>
+          <w:rFonts w:ascii="Calibri" w:eastAsia="Calibri" w:hAnsi="Calibri"/>
+          <w:kern w:val="2"/>
+          <w14:ligatures w14:val="standardContextual"/>
+        </w:rPr>
+        <w:t xml:space="preserve">, </w:t>
+      </w:r>
+      <w:proofErr w:type="spellStart"/>
+      <w:r>
+        <w:rPr>
+          <w:rFonts w:ascii="Calibri" w:eastAsia="Calibri" w:hAnsi="Calibri"/>
+          <w:kern w:val="2"/>
+          <w14:ligatures w14:val="standardContextual"/>
+        </w:rPr>
+        <w:t>ssdeep_hash</w:t>
+      </w:r>
+      <w:proofErr w:type="spellEnd"/>
     </w:p>
     <w:p>
       <w:pPr>
@@ -357,13 +433,59 @@
           <w14:ligatures w14:val="standardContextual"/>
         </w:rPr>
       </w:pPr>
+      <w:proofErr w:type="spellStart"/>
       <w:r>
         <w:rPr>
           <w:rFonts w:ascii="Calibri" w:eastAsia="Calibri" w:hAnsi="Calibri"/>
           <w:kern w:val="2"/>
           <w14:ligatures w14:val="standardContextual"/>
         </w:rPr>
-        <w:t>Ssdeep_chunk: chunk_id, chunk_size, chunk</w:t>
+        <w:t>Ssdeep_chunk</w:t>
+      </w:r>
+      <w:proofErr w:type="spellEnd"/>
+      <w:r>
+        <w:rPr>
+          <w:rFonts w:ascii="Calibri" w:eastAsia="Calibri" w:hAnsi="Calibri"/>
+          <w:kern w:val="2"/>
+          <w14:ligatures w14:val="standardContextual"/>
+        </w:rPr>
+        <w:t xml:space="preserve">: </w:t>
+      </w:r>
+      <w:proofErr w:type="spellStart"/>
+      <w:r>
+        <w:rPr>
+          <w:rFonts w:ascii="Calibri" w:eastAsia="Calibri" w:hAnsi="Calibri"/>
+          <w:kern w:val="2"/>
+          <w14:ligatures w14:val="standardContextual"/>
+        </w:rPr>
+        <w:t>chunk_id</w:t>
+      </w:r>
+      <w:proofErr w:type="spellEnd"/>
+      <w:r>
+        <w:rPr>
+          <w:rFonts w:ascii="Calibri" w:eastAsia="Calibri" w:hAnsi="Calibri"/>
+          <w:kern w:val="2"/>
+          <w14:ligatures w14:val="standardContextual"/>
+        </w:rPr>
+        <w:t xml:space="preserve">, </w:t>
+      </w:r>
+      <w:proofErr w:type="spellStart"/>
+      <w:r>
+        <w:rPr>
+          <w:rFonts w:ascii="Calibri" w:eastAsia="Calibri" w:hAnsi="Calibri"/>
+          <w:kern w:val="2"/>
+          <w14:ligatures w14:val="standardContextual"/>
+        </w:rPr>
+        <w:t>chunk_size</w:t>
+      </w:r>
+      <w:proofErr w:type="spellEnd"/>
+      <w:r>
+        <w:rPr>
+          <w:rFonts w:ascii="Calibri" w:eastAsia="Calibri" w:hAnsi="Calibri"/>
+          <w:kern w:val="2"/>
+          <w14:ligatures w14:val="standardContextual"/>
+        </w:rPr>
+        <w:t>, chunk</w:t>
       </w:r>
     </w:p>
     <w:p>
@@ -380,13 +502,41 @@
           <w14:ligatures w14:val="standardContextual"/>
         </w:rPr>
       </w:pPr>
+      <w:proofErr w:type="spellStart"/>
       <w:r>
         <w:rPr>
           <w:rFonts w:ascii="Calibri" w:eastAsia="Calibri" w:hAnsi="Calibri"/>
           <w:kern w:val="2"/>
           <w14:ligatures w14:val="standardContextual"/>
         </w:rPr>
-        <w:t>Crypto_hash_table: idcrypto, md5_hash, sha1_hash, sha256_hash</w:t>
+        <w:t>Crypto_hash_table</w:t>
+      </w:r>
+      <w:proofErr w:type="spellEnd"/>
+      <w:r>
+        <w:rPr>
+          <w:rFonts w:ascii="Calibri" w:eastAsia="Calibri" w:hAnsi="Calibri"/>
+          <w:kern w:val="2"/>
+          <w14:ligatures w14:val="standardContextual"/>
+        </w:rPr>
+        <w:t xml:space="preserve">: </w:t>
+      </w:r>
+      <w:proofErr w:type="spellStart"/>
+      <w:r>
+        <w:rPr>
+          <w:rFonts w:ascii="Calibri" w:eastAsia="Calibri" w:hAnsi="Calibri"/>
+          <w:kern w:val="2"/>
+          <w14:ligatures w14:val="standardContextual"/>
+        </w:rPr>
+        <w:t>idcrypto</w:t>
+      </w:r>
+      <w:proofErr w:type="spellEnd"/>
+      <w:r>
+        <w:rPr>
+          <w:rFonts w:ascii="Calibri" w:eastAsia="Calibri" w:hAnsi="Calibri"/>
+          <w:kern w:val="2"/>
+          <w14:ligatures w14:val="standardContextual"/>
+        </w:rPr>
+        <w:t>, md5_hash, sha1_hash, sha256_hash</w:t>
       </w:r>
     </w:p>
     <w:p>
@@ -401,14 +551,32 @@
       <w:pPr>
         <w:ind w:firstLine="202"/>
       </w:pPr>
-      <w:r>
-        <w:t>ssDeep and other fuzzy hashing algorithms aim to identify (or delineate) between similar (or dissimilar, respectively) files using derived hashes to compare against. These algorithms produce scoring ranges that tell us how close or different a file is from one another, zero signifying no or negligible similarity to 100, demonstrating almost or even an exact match. ssDeep</w:t>
-      </w:r>
+      <w:proofErr w:type="spellStart"/>
+      <w:r>
+        <w:t>ssDeep</w:t>
+      </w:r>
+      <w:proofErr w:type="spellEnd"/>
+      <w:r>
+        <w:t xml:space="preserve"> and other fuzzy hashing algorithms aim to identify (or delineate) between similar (or dissimilar, respectively) files using derived hashes to compare against. These algorithms produce scoring ranges that tell us how close or different a file is from one another, zero signifying no or negligible similarity to 100, demonstrating almost or even an exact match. </w:t>
+      </w:r>
+      <w:proofErr w:type="spellStart"/>
+      <w:r>
+        <w:t>ssDeep</w:t>
+      </w:r>
+      <w:proofErr w:type="spellEnd"/>
       <w:r>
         <w:t xml:space="preserve"> computes</w:t>
       </w:r>
       <w:r>
-        <w:t xml:space="preserve"> a fuzzy hash (typically referred to as ‘compute’) based on each bit of data inputted, which can range from strings to files to videos and more. Once we have ‘compute’ for the inputs (files) we can run a comparison method to compare the hashes- “…this allows for simple high-level comparisons without the need to compare each file byte by byte,” </w:t>
+        <w:t xml:space="preserve"> a fuzzy hash (typically referred to as ‘compute’) based on each bit of data </w:t>
+      </w:r>
+      <w:proofErr w:type="gramStart"/>
+      <w:r>
+        <w:t>inputted</w:t>
+      </w:r>
+      <w:proofErr w:type="gramEnd"/>
+      <w:r>
+        <w:t xml:space="preserve">, which can range from strings to files to videos and more. Once we have ‘compute’ for the inputs (files) we can run a comparison method to compare the hashes- “…this allows for simple high-level comparisons without the need to compare each file byte by byte,” </w:t>
       </w:r>
       <w:sdt>
         <w:sdtPr>
@@ -442,14 +610,35 @@
       </w:r>
     </w:p>
     <w:p>
-      <w:r>
-        <w:t xml:space="preserve">ssDeep, at scale, </w:t>
+      <w:proofErr w:type="spellStart"/>
+      <w:r>
+        <w:t>ssDeep</w:t>
+      </w:r>
+      <w:proofErr w:type="spellEnd"/>
+      <w:r>
+        <w:t xml:space="preserve">, at scale, </w:t>
       </w:r>
       <w:r>
         <w:t>however,</w:t>
       </w:r>
       <w:r>
-        <w:t xml:space="preserve"> comes with challenges- the ssDeep compare function needs to be called for each hash being tested against, which presents issues when the hashes are queried collectively from a database as part of a lookup. This becomes even more technically challenging and resource intensive when an ssDeep hash needs to be compared against all other hashes.</w:t>
+        <w:t xml:space="preserve"> comes with challenges- the </w:t>
+      </w:r>
+      <w:proofErr w:type="spellStart"/>
+      <w:r>
+        <w:t>ssDeep</w:t>
+      </w:r>
+      <w:proofErr w:type="spellEnd"/>
+      <w:r>
+        <w:t xml:space="preserve"> compare function needs to be called for each hash being tested against, which presents issues when the hashes are queried collectively from a database as part of a lookup. This becomes even more technically challenging and resource intensive when an </w:t>
+      </w:r>
+      <w:proofErr w:type="spellStart"/>
+      <w:r>
+        <w:t>ssDeep</w:t>
+      </w:r>
+      <w:proofErr w:type="spellEnd"/>
+      <w:r>
+        <w:t xml:space="preserve"> hash needs to be compared against all other hashes.</w:t>
       </w:r>
     </w:p>
     <w:p>
@@ -477,7 +666,15 @@
         <w:t xml:space="preserve"> we executed</w:t>
       </w:r>
       <w:r>
-        <w:t xml:space="preserve"> enabling ssDeep to scale. </w:t>
+        <w:t xml:space="preserve"> enabling </w:t>
+      </w:r>
+      <w:proofErr w:type="spellStart"/>
+      <w:r>
+        <w:t>ssDeep</w:t>
+      </w:r>
+      <w:proofErr w:type="spellEnd"/>
+      <w:r>
+        <w:t xml:space="preserve"> to scale. </w:t>
       </w:r>
       <w:r>
         <w:t>This testing</w:t>
@@ -486,7 +683,15 @@
         <w:t>, which involves c</w:t>
       </w:r>
       <w:r>
-        <w:t>omparing ssDeep hashes at scale</w:t>
+        <w:t xml:space="preserve">omparing </w:t>
+      </w:r>
+      <w:proofErr w:type="spellStart"/>
+      <w:r>
+        <w:t>ssDeep</w:t>
+      </w:r>
+      <w:proofErr w:type="spellEnd"/>
+      <w:r>
+        <w:t xml:space="preserve"> hashes at scale</w:t>
       </w:r>
       <w:r>
         <w:t>,</w:t>
@@ -517,9 +722,11 @@
       <w:pPr>
         <w:pStyle w:val="Heading2"/>
       </w:pPr>
+      <w:proofErr w:type="spellStart"/>
       <w:r>
         <w:t>Chunksize</w:t>
       </w:r>
+      <w:proofErr w:type="spellEnd"/>
     </w:p>
     <w:p>
       <w:pPr>
@@ -529,13 +736,34 @@
         <w:t xml:space="preserve">The first step </w:t>
       </w:r>
       <w:r>
-        <w:t>in the optimization of ssDeep</w:t>
-      </w:r>
+        <w:t xml:space="preserve">in the optimization of </w:t>
+      </w:r>
+      <w:proofErr w:type="spellStart"/>
+      <w:r>
+        <w:t>ssDeep</w:t>
+      </w:r>
+      <w:proofErr w:type="spellEnd"/>
       <w:r>
         <w:t xml:space="preserve"> hashes, which lends to its practical application of fuzzy hashing, </w:t>
       </w:r>
       <w:r>
-        <w:t xml:space="preserve">is creating ssDeep hashes or a ‘chunksize’. This is an </w:t>
+        <w:t xml:space="preserve">is creating </w:t>
+      </w:r>
+      <w:proofErr w:type="spellStart"/>
+      <w:r>
+        <w:t>ssDeep</w:t>
+      </w:r>
+      <w:proofErr w:type="spellEnd"/>
+      <w:r>
+        <w:t xml:space="preserve"> hashes or a ‘</w:t>
+      </w:r>
+      <w:proofErr w:type="spellStart"/>
+      <w:r>
+        <w:t>chunksize</w:t>
+      </w:r>
+      <w:proofErr w:type="spellEnd"/>
+      <w:r>
+        <w:t xml:space="preserve">’. This is an </w:t>
       </w:r>
       <w:r>
         <w:t xml:space="preserve">integer </w:t>
@@ -615,12 +843,69 @@
           <w:color w:val="333333"/>
         </w:rPr>
       </w:pPr>
-      <w:r>
-        <w:rPr>
-          <w:rFonts w:ascii="Consolas" w:hAnsi="Consolas"/>
-          <w:color w:val="333333"/>
-        </w:rPr>
-        <w:t xml:space="preserve">set([['v7XINhX', '7XINhXz', 'XINhXzn', 'INhXznV', 'NhXznVJ', 'hXznVJ8', 'XznVJ8C', 'znVJ8CC', 'nVJ8CC1', </w:t>
+      <w:proofErr w:type="gramStart"/>
+      <w:r>
+        <w:rPr>
+          <w:rFonts w:ascii="Consolas" w:hAnsi="Consolas"/>
+          <w:color w:val="333333"/>
+        </w:rPr>
+        <w:t>set(</w:t>
+      </w:r>
+      <w:proofErr w:type="gramEnd"/>
+      <w:r>
+        <w:rPr>
+          <w:rFonts w:ascii="Consolas" w:hAnsi="Consolas"/>
+          <w:color w:val="333333"/>
+        </w:rPr>
+        <w:t>[['v7XINhX', '7XINhXz', '</w:t>
+      </w:r>
+      <w:proofErr w:type="spellStart"/>
+      <w:r>
+        <w:rPr>
+          <w:rFonts w:ascii="Consolas" w:hAnsi="Consolas"/>
+          <w:color w:val="333333"/>
+        </w:rPr>
+        <w:t>XINhXzn</w:t>
+      </w:r>
+      <w:proofErr w:type="spellEnd"/>
+      <w:r>
+        <w:rPr>
+          <w:rFonts w:ascii="Consolas" w:hAnsi="Consolas"/>
+          <w:color w:val="333333"/>
+        </w:rPr>
+        <w:t>', '</w:t>
+      </w:r>
+      <w:proofErr w:type="spellStart"/>
+      <w:r>
+        <w:rPr>
+          <w:rFonts w:ascii="Consolas" w:hAnsi="Consolas"/>
+          <w:color w:val="333333"/>
+        </w:rPr>
+        <w:t>INhXznV</w:t>
+      </w:r>
+      <w:proofErr w:type="spellEnd"/>
+      <w:r>
+        <w:rPr>
+          <w:rFonts w:ascii="Consolas" w:hAnsi="Consolas"/>
+          <w:color w:val="333333"/>
+        </w:rPr>
+        <w:t>', '</w:t>
+      </w:r>
+      <w:proofErr w:type="spellStart"/>
+      <w:r>
+        <w:rPr>
+          <w:rFonts w:ascii="Consolas" w:hAnsi="Consolas"/>
+          <w:color w:val="333333"/>
+        </w:rPr>
+        <w:t>NhXznVJ</w:t>
+      </w:r>
+      <w:proofErr w:type="spellEnd"/>
+      <w:r>
+        <w:rPr>
+          <w:rFonts w:ascii="Consolas" w:hAnsi="Consolas"/>
+          <w:color w:val="333333"/>
+        </w:rPr>
+        <w:t xml:space="preserve">', 'hXznVJ8', 'XznVJ8C', 'znVJ8CC', 'nVJ8CC1', </w:t>
       </w:r>
     </w:p>
     <w:p>
@@ -696,7 +981,23 @@
           <w:rFonts w:ascii="Consolas" w:hAnsi="Consolas"/>
           <w:color w:val="333333"/>
         </w:rPr>
-        <w:t xml:space="preserve">'3CdPJxB', 'CdPJxB7', 'dPJxB7m', 'PJxB7mN', 'JxB7mNm', 'xB7mNmD', 'B7mNmDZ', '7mNmDZk', 'mNmDZkU', </w:t>
+        <w:t>'3CdPJxB', 'CdPJxB7', 'dPJxB7m', 'PJxB7mN', 'JxB7mNm', 'xB7mNmD', 'B7mNmDZ', '7mNmDZk', '</w:t>
+      </w:r>
+      <w:proofErr w:type="spellStart"/>
+      <w:r>
+        <w:rPr>
+          <w:rFonts w:ascii="Consolas" w:hAnsi="Consolas"/>
+          <w:color w:val="333333"/>
+        </w:rPr>
+        <w:t>mNmDZkU</w:t>
+      </w:r>
+      <w:proofErr w:type="spellEnd"/>
+      <w:r>
+        <w:rPr>
+          <w:rFonts w:ascii="Consolas" w:hAnsi="Consolas"/>
+          <w:color w:val="333333"/>
+        </w:rPr>
+        <w:t xml:space="preserve">', </w:t>
       </w:r>
     </w:p>
     <w:p>
@@ -721,7 +1022,151 @@
           <w:rFonts w:ascii="Consolas" w:hAnsi="Consolas"/>
           <w:color w:val="333333"/>
         </w:rPr>
-        <w:t xml:space="preserve">'NmDZkUK', 'mDZkUKM', 'DZkUKMK', 'ZkUKMKZ', 'kUKMKZQ', 'UKMKZQb', 'KMKZQbF', 'MKZQbFT', 'KZQbFTi', </w:t>
+        <w:t>'</w:t>
+      </w:r>
+      <w:proofErr w:type="spellStart"/>
+      <w:r>
+        <w:rPr>
+          <w:rFonts w:ascii="Consolas" w:hAnsi="Consolas"/>
+          <w:color w:val="333333"/>
+        </w:rPr>
+        <w:t>NmDZkUK</w:t>
+      </w:r>
+      <w:proofErr w:type="spellEnd"/>
+      <w:r>
+        <w:rPr>
+          <w:rFonts w:ascii="Consolas" w:hAnsi="Consolas"/>
+          <w:color w:val="333333"/>
+        </w:rPr>
+        <w:t>', '</w:t>
+      </w:r>
+      <w:proofErr w:type="spellStart"/>
+      <w:r>
+        <w:rPr>
+          <w:rFonts w:ascii="Consolas" w:hAnsi="Consolas"/>
+          <w:color w:val="333333"/>
+        </w:rPr>
+        <w:t>mDZkUKM</w:t>
+      </w:r>
+      <w:proofErr w:type="spellEnd"/>
+      <w:r>
+        <w:rPr>
+          <w:rFonts w:ascii="Consolas" w:hAnsi="Consolas"/>
+          <w:color w:val="333333"/>
+        </w:rPr>
+        <w:t>', '</w:t>
+      </w:r>
+      <w:proofErr w:type="spellStart"/>
+      <w:r>
+        <w:rPr>
+          <w:rFonts w:ascii="Consolas" w:hAnsi="Consolas"/>
+          <w:color w:val="333333"/>
+        </w:rPr>
+        <w:t>DZkUKMK</w:t>
+      </w:r>
+      <w:proofErr w:type="spellEnd"/>
+      <w:r>
+        <w:rPr>
+          <w:rFonts w:ascii="Consolas" w:hAnsi="Consolas"/>
+          <w:color w:val="333333"/>
+        </w:rPr>
+        <w:t>', '</w:t>
+      </w:r>
+      <w:proofErr w:type="spellStart"/>
+      <w:r>
+        <w:rPr>
+          <w:rFonts w:ascii="Consolas" w:hAnsi="Consolas"/>
+          <w:color w:val="333333"/>
+        </w:rPr>
+        <w:t>ZkUKMKZ</w:t>
+      </w:r>
+      <w:proofErr w:type="spellEnd"/>
+      <w:r>
+        <w:rPr>
+          <w:rFonts w:ascii="Consolas" w:hAnsi="Consolas"/>
+          <w:color w:val="333333"/>
+        </w:rPr>
+        <w:t>', '</w:t>
+      </w:r>
+      <w:proofErr w:type="spellStart"/>
+      <w:r>
+        <w:rPr>
+          <w:rFonts w:ascii="Consolas" w:hAnsi="Consolas"/>
+          <w:color w:val="333333"/>
+        </w:rPr>
+        <w:t>kUKMKZQ</w:t>
+      </w:r>
+      <w:proofErr w:type="spellEnd"/>
+      <w:r>
+        <w:rPr>
+          <w:rFonts w:ascii="Consolas" w:hAnsi="Consolas"/>
+          <w:color w:val="333333"/>
+        </w:rPr>
+        <w:t>', '</w:t>
+      </w:r>
+      <w:proofErr w:type="spellStart"/>
+      <w:r>
+        <w:rPr>
+          <w:rFonts w:ascii="Consolas" w:hAnsi="Consolas"/>
+          <w:color w:val="333333"/>
+        </w:rPr>
+        <w:t>UKMKZQb</w:t>
+      </w:r>
+      <w:proofErr w:type="spellEnd"/>
+      <w:r>
+        <w:rPr>
+          <w:rFonts w:ascii="Consolas" w:hAnsi="Consolas"/>
+          <w:color w:val="333333"/>
+        </w:rPr>
+        <w:t>', '</w:t>
+      </w:r>
+      <w:proofErr w:type="spellStart"/>
+      <w:r>
+        <w:rPr>
+          <w:rFonts w:ascii="Consolas" w:hAnsi="Consolas"/>
+          <w:color w:val="333333"/>
+        </w:rPr>
+        <w:t>KMKZQbF</w:t>
+      </w:r>
+      <w:proofErr w:type="spellEnd"/>
+      <w:r>
+        <w:rPr>
+          <w:rFonts w:ascii="Consolas" w:hAnsi="Consolas"/>
+          <w:color w:val="333333"/>
+        </w:rPr>
+        <w:t>', '</w:t>
+      </w:r>
+      <w:proofErr w:type="spellStart"/>
+      <w:r>
+        <w:rPr>
+          <w:rFonts w:ascii="Consolas" w:hAnsi="Consolas"/>
+          <w:color w:val="333333"/>
+        </w:rPr>
+        <w:t>MKZQbFT</w:t>
+      </w:r>
+      <w:proofErr w:type="spellEnd"/>
+      <w:r>
+        <w:rPr>
+          <w:rFonts w:ascii="Consolas" w:hAnsi="Consolas"/>
+          <w:color w:val="333333"/>
+        </w:rPr>
+        <w:t>', '</w:t>
+      </w:r>
+      <w:proofErr w:type="spellStart"/>
+      <w:r>
+        <w:rPr>
+          <w:rFonts w:ascii="Consolas" w:hAnsi="Consolas"/>
+          <w:color w:val="333333"/>
+        </w:rPr>
+        <w:t>KZQbFTi</w:t>
+      </w:r>
+      <w:proofErr w:type="spellEnd"/>
+      <w:r>
+        <w:rPr>
+          <w:rFonts w:ascii="Consolas" w:hAnsi="Consolas"/>
+          <w:color w:val="333333"/>
+        </w:rPr>
+        <w:t xml:space="preserve">', </w:t>
       </w:r>
     </w:p>
     <w:p>
@@ -746,7 +1191,112 @@
           <w:rFonts w:ascii="Consolas" w:hAnsi="Consolas"/>
           <w:color w:val="333333"/>
         </w:rPr>
-        <w:t>'ZQbFTiK', 'QbFTiKK', 'bFTiKKA', 'FTiKKAZ', 'TiKKAZT', 'iKKAZTy']])</w:t>
+        <w:t>'</w:t>
+      </w:r>
+      <w:proofErr w:type="spellStart"/>
+      <w:r>
+        <w:rPr>
+          <w:rFonts w:ascii="Consolas" w:hAnsi="Consolas"/>
+          <w:color w:val="333333"/>
+        </w:rPr>
+        <w:t>ZQbFTiK</w:t>
+      </w:r>
+      <w:proofErr w:type="spellEnd"/>
+      <w:r>
+        <w:rPr>
+          <w:rFonts w:ascii="Consolas" w:hAnsi="Consolas"/>
+          <w:color w:val="333333"/>
+        </w:rPr>
+        <w:t>', '</w:t>
+      </w:r>
+      <w:proofErr w:type="spellStart"/>
+      <w:r>
+        <w:rPr>
+          <w:rFonts w:ascii="Consolas" w:hAnsi="Consolas"/>
+          <w:color w:val="333333"/>
+        </w:rPr>
+        <w:t>QbFTiKK</w:t>
+      </w:r>
+      <w:proofErr w:type="spellEnd"/>
+      <w:r>
+        <w:rPr>
+          <w:rFonts w:ascii="Consolas" w:hAnsi="Consolas"/>
+          <w:color w:val="333333"/>
+        </w:rPr>
+        <w:t>', '</w:t>
+      </w:r>
+      <w:proofErr w:type="spellStart"/>
+      <w:r>
+        <w:rPr>
+          <w:rFonts w:ascii="Consolas" w:hAnsi="Consolas"/>
+          <w:color w:val="333333"/>
+        </w:rPr>
+        <w:t>bFTiKKA</w:t>
+      </w:r>
+      <w:proofErr w:type="spellEnd"/>
+      <w:r>
+        <w:rPr>
+          <w:rFonts w:ascii="Consolas" w:hAnsi="Consolas"/>
+          <w:color w:val="333333"/>
+        </w:rPr>
+        <w:t>', '</w:t>
+      </w:r>
+      <w:proofErr w:type="spellStart"/>
+      <w:r>
+        <w:rPr>
+          <w:rFonts w:ascii="Consolas" w:hAnsi="Consolas"/>
+          <w:color w:val="333333"/>
+        </w:rPr>
+        <w:t>FTiKKAZ</w:t>
+      </w:r>
+      <w:proofErr w:type="spellEnd"/>
+      <w:r>
+        <w:rPr>
+          <w:rFonts w:ascii="Consolas" w:hAnsi="Consolas"/>
+          <w:color w:val="333333"/>
+        </w:rPr>
+        <w:t>', '</w:t>
+      </w:r>
+      <w:proofErr w:type="spellStart"/>
+      <w:r>
+        <w:rPr>
+          <w:rFonts w:ascii="Consolas" w:hAnsi="Consolas"/>
+          <w:color w:val="333333"/>
+        </w:rPr>
+        <w:t>TiKKAZT</w:t>
+      </w:r>
+      <w:proofErr w:type="spellEnd"/>
+      <w:r>
+        <w:rPr>
+          <w:rFonts w:ascii="Consolas" w:hAnsi="Consolas"/>
+          <w:color w:val="333333"/>
+        </w:rPr>
+        <w:t>', '</w:t>
+      </w:r>
+      <w:proofErr w:type="spellStart"/>
+      <w:proofErr w:type="gramStart"/>
+      <w:r>
+        <w:rPr>
+          <w:rFonts w:ascii="Consolas" w:hAnsi="Consolas"/>
+          <w:color w:val="333333"/>
+        </w:rPr>
+        <w:t>iKKAZTy</w:t>
+      </w:r>
+      <w:proofErr w:type="spellEnd"/>
+      <w:r>
+        <w:rPr>
+          <w:rFonts w:ascii="Consolas" w:hAnsi="Consolas"/>
+          <w:color w:val="333333"/>
+        </w:rPr>
+        <w:t>']</w:t>
+      </w:r>
+      <w:proofErr w:type="gramEnd"/>
+      <w:r>
+        <w:rPr>
+          <w:rFonts w:ascii="Consolas" w:hAnsi="Consolas"/>
+          <w:color w:val="333333"/>
+        </w:rPr>
+        <w:t>])</w:t>
       </w:r>
     </w:p>
     <w:p/>
@@ -761,16 +1311,61 @@
         <w:t>ook</w:t>
       </w:r>
       <w:r>
-        <w:t xml:space="preserve"> the chunksize but compute</w:t>
+        <w:t xml:space="preserve"> the </w:t>
+      </w:r>
+      <w:proofErr w:type="spellStart"/>
+      <w:r>
+        <w:t>chunksize</w:t>
+      </w:r>
+      <w:proofErr w:type="spellEnd"/>
+      <w:r>
+        <w:t xml:space="preserve"> but compute</w:t>
       </w:r>
       <w:r>
         <w:t>d</w:t>
       </w:r>
       <w:r>
-        <w:t xml:space="preserve"> it by a factor of 2 i.e. </w:t>
-      </w:r>
-      <w:r>
-        <w:t>doublechunk= chunksize*2 to enable ssDeep hashes computed with adjacent chunksizes to be compared</w:t>
+        <w:t xml:space="preserve"> it by a factor of 2 </w:t>
+      </w:r>
+      <w:proofErr w:type="gramStart"/>
+      <w:r>
+        <w:t>i.e.</w:t>
+      </w:r>
+      <w:proofErr w:type="gramEnd"/>
+      <w:r>
+        <w:t xml:space="preserve"> </w:t>
+      </w:r>
+      <w:proofErr w:type="spellStart"/>
+      <w:r>
+        <w:t>doublechunk</w:t>
+      </w:r>
+      <w:proofErr w:type="spellEnd"/>
+      <w:r>
+        <w:t xml:space="preserve">= </w:t>
+      </w:r>
+      <w:proofErr w:type="spellStart"/>
+      <w:r>
+        <w:t>chunksize</w:t>
+      </w:r>
+      <w:proofErr w:type="spellEnd"/>
+      <w:r>
+        <w:t xml:space="preserve">*2 to enable </w:t>
+      </w:r>
+      <w:proofErr w:type="spellStart"/>
+      <w:r>
+        <w:t>ssDeep</w:t>
+      </w:r>
+      <w:proofErr w:type="spellEnd"/>
+      <w:r>
+        <w:t xml:space="preserve"> hashes computed with adjacent </w:t>
+      </w:r>
+      <w:proofErr w:type="spellStart"/>
+      <w:r>
+        <w:t>chunksizes</w:t>
+      </w:r>
+      <w:proofErr w:type="spellEnd"/>
+      <w:r>
+        <w:t xml:space="preserve"> to be compared</w:t>
       </w:r>
       <w:r>
         <w:t>. Doing so enable</w:t>
@@ -779,7 +1374,15 @@
         <w:t xml:space="preserve">d us to perform comparisons </w:t>
       </w:r>
       <w:r>
-        <w:t xml:space="preserve">of chunksizes such </w:t>
+        <w:t xml:space="preserve">of </w:t>
+      </w:r>
+      <w:proofErr w:type="spellStart"/>
+      <w:r>
+        <w:t>chunksizes</w:t>
+      </w:r>
+      <w:proofErr w:type="spellEnd"/>
+      <w:r>
+        <w:t xml:space="preserve"> such </w:t>
       </w:r>
       <w:r>
         <w:t xml:space="preserve">that </w:t>
@@ -788,7 +1391,15 @@
         <w:t xml:space="preserve">no other value than zero was returned </w:t>
       </w:r>
       <w:r>
-        <w:t xml:space="preserve">unless “the chunksize of the other hash is n/2, n, or 2*n,” (Wallace, 2015). </w:t>
+        <w:t xml:space="preserve">unless “the </w:t>
+      </w:r>
+      <w:proofErr w:type="spellStart"/>
+      <w:r>
+        <w:t>chunksize</w:t>
+      </w:r>
+      <w:proofErr w:type="spellEnd"/>
+      <w:r>
+        <w:t xml:space="preserve"> of the other hash is n/2, n, or 2*n,” (Wallace, 2015). </w:t>
       </w:r>
     </w:p>
     <w:p>
@@ -826,12 +1437,53 @@
           <w:color w:val="333333"/>
         </w:rPr>
       </w:pPr>
-      <w:r>
-        <w:rPr>
-          <w:rFonts w:ascii="Consolas" w:hAnsi="Consolas"/>
-          <w:color w:val="333333"/>
-        </w:rPr>
-        <w:t xml:space="preserve">set(['ShT8C+f', 'hT8C+fu', 'T8C+fui', '8C+fuio', 'C+fuioH', '+fuioHq', 'fuioHq1', 'uioHq1K', </w:t>
+      <w:proofErr w:type="gramStart"/>
+      <w:r>
+        <w:rPr>
+          <w:rFonts w:ascii="Consolas" w:hAnsi="Consolas"/>
+          <w:color w:val="333333"/>
+        </w:rPr>
+        <w:t>set(</w:t>
+      </w:r>
+      <w:proofErr w:type="gramEnd"/>
+      <w:r>
+        <w:rPr>
+          <w:rFonts w:ascii="Consolas" w:hAnsi="Consolas"/>
+          <w:color w:val="333333"/>
+        </w:rPr>
+        <w:t>['ShT8C+f', 'hT8C+fu', 'T8C+fui', '8C+fuio', '</w:t>
+      </w:r>
+      <w:proofErr w:type="spellStart"/>
+      <w:r>
+        <w:rPr>
+          <w:rFonts w:ascii="Consolas" w:hAnsi="Consolas"/>
+          <w:color w:val="333333"/>
+        </w:rPr>
+        <w:t>C+fuioH</w:t>
+      </w:r>
+      <w:proofErr w:type="spellEnd"/>
+      <w:r>
+        <w:rPr>
+          <w:rFonts w:ascii="Consolas" w:hAnsi="Consolas"/>
+          <w:color w:val="333333"/>
+        </w:rPr>
+        <w:t>', '+</w:t>
+      </w:r>
+      <w:proofErr w:type="spellStart"/>
+      <w:r>
+        <w:rPr>
+          <w:rFonts w:ascii="Consolas" w:hAnsi="Consolas"/>
+          <w:color w:val="333333"/>
+        </w:rPr>
+        <w:t>fuioHq</w:t>
+      </w:r>
+      <w:proofErr w:type="spellEnd"/>
+      <w:r>
+        <w:rPr>
+          <w:rFonts w:ascii="Consolas" w:hAnsi="Consolas"/>
+          <w:color w:val="333333"/>
+        </w:rPr>
+        <w:t xml:space="preserve">', 'fuioHq1', 'uioHq1K', </w:t>
       </w:r>
     </w:p>
     <w:p>
@@ -970,16 +1622,29 @@
         <w:t>on our local machine and subsequent schema</w:t>
       </w:r>
       <w:r>
-        <w:t>. This was an important step in our process as we needed to store our ssDeep hashes</w:t>
+        <w:t xml:space="preserve">. This was an important step in our process as we needed to store our </w:t>
+      </w:r>
+      <w:proofErr w:type="spellStart"/>
+      <w:r>
+        <w:t>ssDeep</w:t>
+      </w:r>
+      <w:proofErr w:type="spellEnd"/>
+      <w:r>
+        <w:t xml:space="preserve"> hashes</w:t>
       </w:r>
       <w:r>
         <w:t xml:space="preserve">, including their </w:t>
       </w:r>
+      <w:proofErr w:type="spellStart"/>
       <w:r>
         <w:t>chunksize</w:t>
       </w:r>
       <w:r>
-        <w:t>s for each corresponding file</w:t>
+        <w:t>s</w:t>
+      </w:r>
+      <w:proofErr w:type="spellEnd"/>
+      <w:r>
+        <w:t xml:space="preserve"> for each corresponding file</w:t>
       </w:r>
       <w:r>
         <w:t xml:space="preserve"> in our analysis</w:t>
@@ -991,7 +1656,15 @@
         <w:t xml:space="preserve">to </w:t>
       </w:r>
       <w:r>
-        <w:t xml:space="preserve">both, compute ssDeep comparisons </w:t>
+        <w:t xml:space="preserve">both, compute </w:t>
+      </w:r>
+      <w:proofErr w:type="spellStart"/>
+      <w:r>
+        <w:t>ssDeep</w:t>
+      </w:r>
+      <w:proofErr w:type="spellEnd"/>
+      <w:r>
+        <w:t xml:space="preserve"> comparisons </w:t>
       </w:r>
       <w:r>
         <w:t>and query against the database to find anomalies in our search.</w:t>
@@ -1103,16 +1776,69 @@
         <w:t xml:space="preserve">Now that a database and schema was created, for each created hash it was uploaded to the database. </w:t>
       </w:r>
       <w:r>
-        <w:t>The ssDeep hashes</w:t>
-      </w:r>
-      <w:r>
-        <w:t xml:space="preserve"> are represented in the ‘fuzzy_hash_table’ as the primary key, ‘hash_id.’ These </w:t>
-      </w:r>
-      <w:r>
-        <w:t>are then tokenized and entered into the chunk table, ‘ssdeep_chunk_table.’ As you can see below, the foreign key, ‘fuzzy_hash_table_hash_id</w:t>
-      </w:r>
-      <w:r>
-        <w:t>’ has a relationship to the ssDeep hashes table</w:t>
+        <w:t xml:space="preserve">The </w:t>
+      </w:r>
+      <w:proofErr w:type="spellStart"/>
+      <w:r>
+        <w:t>ssDeep</w:t>
+      </w:r>
+      <w:proofErr w:type="spellEnd"/>
+      <w:r>
+        <w:t xml:space="preserve"> hashes</w:t>
+      </w:r>
+      <w:r>
+        <w:t xml:space="preserve"> are represented in the ‘</w:t>
+      </w:r>
+      <w:proofErr w:type="spellStart"/>
+      <w:r>
+        <w:t>fuzzy_hash_table</w:t>
+      </w:r>
+      <w:proofErr w:type="spellEnd"/>
+      <w:r>
+        <w:t>’ as the primary key, ‘</w:t>
+      </w:r>
+      <w:proofErr w:type="spellStart"/>
+      <w:r>
+        <w:t>hash_id</w:t>
+      </w:r>
+      <w:proofErr w:type="spellEnd"/>
+      <w:r>
+        <w:t xml:space="preserve">.’ These </w:t>
+      </w:r>
+      <w:r>
+        <w:t xml:space="preserve">are then tokenized and </w:t>
+      </w:r>
+      <w:proofErr w:type="gramStart"/>
+      <w:r>
+        <w:t>entered into</w:t>
+      </w:r>
+      <w:proofErr w:type="gramEnd"/>
+      <w:r>
+        <w:t xml:space="preserve"> the chunk table, ‘</w:t>
+      </w:r>
+      <w:proofErr w:type="spellStart"/>
+      <w:r>
+        <w:t>ssdeep_chunk_table</w:t>
+      </w:r>
+      <w:proofErr w:type="spellEnd"/>
+      <w:r>
+        <w:t>.’ As you can see below, the foreign key, ‘</w:t>
+      </w:r>
+      <w:proofErr w:type="spellStart"/>
+      <w:r>
+        <w:t>fuzzy_hash_table_hash_id</w:t>
+      </w:r>
+      <w:proofErr w:type="spellEnd"/>
+      <w:r>
+        <w:t xml:space="preserve">’ has a relationship to the </w:t>
+      </w:r>
+      <w:proofErr w:type="spellStart"/>
+      <w:r>
+        <w:t>ssDeep</w:t>
+      </w:r>
+      <w:proofErr w:type="spellEnd"/>
+      <w:r>
+        <w:t xml:space="preserve"> hashes table</w:t>
       </w:r>
       <w:r>
         <w:t>.</w:t>
@@ -1175,7 +1901,39 @@
         <w:ind w:firstLine="0"/>
       </w:pPr>
       <w:r>
-        <w:t xml:space="preserve">When you execute the hash_and_upload.py script you effectively generate cryptographic hashes which are used to uniquely identify a file- these are stored in the ‘crypto_hash_table’. When we want to query the database, we use the db_query.py script and provide the ssDeep full hash. After connecting to the database, we execute several queries to ascertain possible relationships with the inputted ssDeep hash. </w:t>
+        <w:t>When you execute the hash_and_upload.py script you effectively generate cryptographic hashes which are used to uniquely identify a file- these are stored in the ‘</w:t>
+      </w:r>
+      <w:proofErr w:type="spellStart"/>
+      <w:r>
+        <w:t>crypto_hash_table</w:t>
+      </w:r>
+      <w:proofErr w:type="spellEnd"/>
+      <w:r>
+        <w:t xml:space="preserve">’. When we want to query the database, we use the db_query.py script and provide the </w:t>
+      </w:r>
+      <w:proofErr w:type="spellStart"/>
+      <w:r>
+        <w:t>ssDeep</w:t>
+      </w:r>
+      <w:proofErr w:type="spellEnd"/>
+      <w:r>
+        <w:t xml:space="preserve"> full hash. After connecting to the database, we execute several queries to ascertain possible relationships with the </w:t>
+      </w:r>
+      <w:proofErr w:type="gramStart"/>
+      <w:r>
+        <w:t>inputted</w:t>
+      </w:r>
+      <w:proofErr w:type="gramEnd"/>
+      <w:r>
+        <w:t xml:space="preserve"> </w:t>
+      </w:r>
+      <w:proofErr w:type="spellStart"/>
+      <w:r>
+        <w:t>ssDeep</w:t>
+      </w:r>
+      <w:proofErr w:type="spellEnd"/>
+      <w:r>
+        <w:t xml:space="preserve"> hash. </w:t>
       </w:r>
       <w:r>
         <w:t xml:space="preserve">Next, we utilize ‘Matching Mode’ on the results to determine the hashes that best match the input hash. </w:t>
@@ -1191,7 +1949,15 @@
         <w:t xml:space="preserve">Finally, we reuse the query </w:t>
       </w:r>
       <w:r>
-        <w:t>to obtain the cryptographic hashes associated with the ssDeep hash corresponding to the file in question.</w:t>
+        <w:t xml:space="preserve">to obtain the cryptographic hashes associated with the </w:t>
+      </w:r>
+      <w:proofErr w:type="spellStart"/>
+      <w:r>
+        <w:t>ssDeep</w:t>
+      </w:r>
+      <w:proofErr w:type="spellEnd"/>
+      <w:r>
+        <w:t xml:space="preserve"> hash corresponding to the file in question.</w:t>
       </w:r>
       <w:r>
         <w:t xml:space="preserve"> </w:t>
@@ -1242,7 +2008,25 @@
           <w:rFonts w:ascii="Consolas" w:hAnsi="Consolas"/>
           <w:color w:val="333333"/>
         </w:rPr>
-        <w:t>&gt;&gt;&gt; ssdeep.compare("768:v7XINhXznVJ8CC1rBXdo0zekXUd3Cd</w:t>
+        <w:t xml:space="preserve">&gt;&gt;&gt; </w:t>
+      </w:r>
+      <w:proofErr w:type="spellStart"/>
+      <w:proofErr w:type="gramStart"/>
+      <w:r>
+        <w:rPr>
+          <w:rFonts w:ascii="Consolas" w:hAnsi="Consolas"/>
+          <w:color w:val="333333"/>
+        </w:rPr>
+        <w:t>ssdeep.compare</w:t>
+      </w:r>
+      <w:proofErr w:type="spellEnd"/>
+      <w:proofErr w:type="gramEnd"/>
+      <w:r>
+        <w:rPr>
+          <w:rFonts w:ascii="Consolas" w:hAnsi="Consolas"/>
+          <w:color w:val="333333"/>
+        </w:rPr>
+        <w:t>("768:v7XINhXznVJ8CC1rBXdo0zekXUd3Cd</w:t>
       </w:r>
     </w:p>
     <w:p>
@@ -1342,7 +2126,25 @@
           <w:rFonts w:ascii="Consolas" w:hAnsi="Consolas"/>
           <w:color w:val="333333"/>
         </w:rPr>
-        <w:t>&gt;&gt;&gt; ssdeep.compare("768:v7XINhXznVJ8CC1rBXdo0zekXUd3Cd</w:t>
+        <w:t xml:space="preserve">&gt;&gt;&gt; </w:t>
+      </w:r>
+      <w:proofErr w:type="spellStart"/>
+      <w:proofErr w:type="gramStart"/>
+      <w:r>
+        <w:rPr>
+          <w:rFonts w:ascii="Consolas" w:hAnsi="Consolas"/>
+          <w:color w:val="333333"/>
+        </w:rPr>
+        <w:t>ssdeep.compare</w:t>
+      </w:r>
+      <w:proofErr w:type="spellEnd"/>
+      <w:proofErr w:type="gramEnd"/>
+      <w:r>
+        <w:rPr>
+          <w:rFonts w:ascii="Consolas" w:hAnsi="Consolas"/>
+          <w:color w:val="333333"/>
+        </w:rPr>
+        <w:t>("768:v7XINhXznVJ8CC1rBXdo0zekXUd3Cd</w:t>
       </w:r>
     </w:p>
     <w:p>
@@ -1367,7 +2169,23 @@
           <w:rFonts w:ascii="Consolas" w:hAnsi="Consolas"/>
           <w:color w:val="333333"/>
         </w:rPr>
-        <w:t>PJxB7mNmDZkUKMKZQbFTiKKAZTy:ShT8C+fuioHq1KEFoAU", "768:t2m3D9SlK1TVYatO/tkqzWQDG/ssC7XkZDzYYFTdqiP1msdT1OhN7UmSaED7Etnc:w7atyfzWgGEXszY</w:t>
+        <w:t>PJxB7mNmDZkUKMKZQbFTiKKAZTy:ShT8C+fuioHq1KEFoAU", "768:t2m3D9SlK1TVYatO/tkqzWQDG/ssC7XkZDzYYFTdqiP1msdT1OhN7UmSaED7</w:t>
+      </w:r>
+      <w:proofErr w:type="gramStart"/>
+      <w:r>
+        <w:rPr>
+          <w:rFonts w:ascii="Consolas" w:hAnsi="Consolas"/>
+          <w:color w:val="333333"/>
+        </w:rPr>
+        <w:t>Etnc:w</w:t>
+      </w:r>
+      <w:proofErr w:type="gramEnd"/>
+      <w:r>
+        <w:rPr>
+          <w:rFonts w:ascii="Consolas" w:hAnsi="Consolas"/>
+          <w:color w:val="333333"/>
+        </w:rPr>
+        <w:t>7atyfzWgGEXszY</w:t>
       </w:r>
     </w:p>
     <w:p>
@@ -1442,7 +2260,25 @@
           <w:rFonts w:ascii="Consolas" w:hAnsi="Consolas"/>
           <w:color w:val="333333"/>
         </w:rPr>
-        <w:t>&gt;&gt;&gt; ssdeep.compare("768:C7XINhXznVJ8CC1rBXdo0zekXUd3Cd</w:t>
+        <w:t xml:space="preserve">&gt;&gt;&gt; </w:t>
+      </w:r>
+      <w:proofErr w:type="spellStart"/>
+      <w:proofErr w:type="gramStart"/>
+      <w:r>
+        <w:rPr>
+          <w:rFonts w:ascii="Consolas" w:hAnsi="Consolas"/>
+          <w:color w:val="333333"/>
+        </w:rPr>
+        <w:t>ssdeep.compare</w:t>
+      </w:r>
+      <w:proofErr w:type="spellEnd"/>
+      <w:proofErr w:type="gramEnd"/>
+      <w:r>
+        <w:rPr>
+          <w:rFonts w:ascii="Consolas" w:hAnsi="Consolas"/>
+          <w:color w:val="333333"/>
+        </w:rPr>
+        <w:t>("768:C7XINhXznVJ8CC1rBXdo0zekXUd3Cd</w:t>
       </w:r>
     </w:p>
     <w:p>
@@ -1492,7 +2328,23 @@
           <w:rFonts w:ascii="Consolas" w:hAnsi="Consolas"/>
           <w:color w:val="333333"/>
         </w:rPr>
-        <w:t>"768:t2m3D9SlK1TVYatO/tkqzWQDG/ssC7XkZDzYYFTdqiP1msdT1</w:t>
+        <w:t>"768:t2m3D9SlK1TVYatO/</w:t>
+      </w:r>
+      <w:proofErr w:type="spellStart"/>
+      <w:r>
+        <w:rPr>
+          <w:rFonts w:ascii="Consolas" w:hAnsi="Consolas"/>
+          <w:color w:val="333333"/>
+        </w:rPr>
+        <w:t>tkqzWQDG</w:t>
+      </w:r>
+      <w:proofErr w:type="spellEnd"/>
+      <w:r>
+        <w:rPr>
+          <w:rFonts w:ascii="Consolas" w:hAnsi="Consolas"/>
+          <w:color w:val="333333"/>
+        </w:rPr>
+        <w:t>/ssC7XkZDzYYFTdqiP1msdT1</w:t>
       </w:r>
     </w:p>
     <w:p>
@@ -1517,7 +2369,23 @@
           <w:rFonts w:ascii="Consolas" w:hAnsi="Consolas"/>
           <w:color w:val="333333"/>
         </w:rPr>
-        <w:t>OhN7UmSaED7Etnc:w7atyfzWgGEXszYYF4iosdTE1zz2+Ze")</w:t>
+        <w:t>OhN7UmSaED7</w:t>
+      </w:r>
+      <w:proofErr w:type="gramStart"/>
+      <w:r>
+        <w:rPr>
+          <w:rFonts w:ascii="Consolas" w:hAnsi="Consolas"/>
+          <w:color w:val="333333"/>
+        </w:rPr>
+        <w:t>Etnc:w</w:t>
+      </w:r>
+      <w:proofErr w:type="gramEnd"/>
+      <w:r>
+        <w:rPr>
+          <w:rFonts w:ascii="Consolas" w:hAnsi="Consolas"/>
+          <w:color w:val="333333"/>
+        </w:rPr>
+        <w:t>7atyfzWgGEXszYYF4iosdTE1zz2+Ze")</w:t>
       </w:r>
     </w:p>
     <w:p>
@@ -1565,7 +2433,15 @@
         <w:jc w:val="both"/>
       </w:pPr>
       <w:r>
-        <w:t>TLSH, otherwise known as Trend Micro Locality Sensitive Hash, is another fuzzy matching library. Like ssDeep, TLSH generates a hash value which can b</w:t>
+        <w:t xml:space="preserve">TLSH, otherwise known as Trend Micro Locality Sensitive Hash, is another fuzzy matching library. Like </w:t>
+      </w:r>
+      <w:proofErr w:type="spellStart"/>
+      <w:r>
+        <w:t>ssDeep</w:t>
+      </w:r>
+      <w:proofErr w:type="spellEnd"/>
+      <w:r>
+        <w:t>, TLSH generates a hash value which can b</w:t>
       </w:r>
       <w:r>
         <w:t xml:space="preserve">e used for similarity comparisons. Our approach, outlined above herein, can be applied </w:t>
@@ -1579,8 +2455,13 @@
       <w:pPr>
         <w:pStyle w:val="ReferenceHead"/>
       </w:pPr>
-      <w:r>
-        <w:t>ssDeep in the cloud</w:t>
+      <w:proofErr w:type="spellStart"/>
+      <w:r>
+        <w:t>ssDeep</w:t>
+      </w:r>
+      <w:proofErr w:type="spellEnd"/>
+      <w:r>
+        <w:t xml:space="preserve"> in the cloud</w:t>
       </w:r>
     </w:p>
     <w:p>
@@ -1613,7 +2494,10 @@
         <w:t xml:space="preserve"> to the ability to scale up and down the resource at will, thereby further optimizing the costs associated with </w:t>
       </w:r>
       <w:r>
-        <w:t xml:space="preserve">the service, we, as users also get the added benefit of increased security, high availability, backup and restore, monitoring and alerting, and replication. It is also important to note the flexibility in which developers, data scientists, and IT professionals can deploy, secure, and/or interact with resources- </w:t>
+        <w:t xml:space="preserve">the service, we, as users also get the added benefit of increased security, high availability, backup and </w:t>
+      </w:r>
+      <w:r>
+        <w:t xml:space="preserve">restore, monitoring and alerting, and replication. It is also important to note the flexibility in which developers, data scientists, and IT professionals can deploy, secure, and/or interact with resources- </w:t>
       </w:r>
       <w:r>
         <w:t xml:space="preserve">with </w:t>
@@ -1637,7 +2521,15 @@
         <w:t xml:space="preserve">ly hosted resources, enterprises benefit from the added benefit of leveraging their existing skill sets to </w:t>
       </w:r>
       <w:r>
-        <w:t>support their organization, including in the instance of the ssDeep use case, mitigating threats and risks.</w:t>
+        <w:t xml:space="preserve">support their organization, including in the instance of the </w:t>
+      </w:r>
+      <w:proofErr w:type="spellStart"/>
+      <w:r>
+        <w:t>ssDeep</w:t>
+      </w:r>
+      <w:proofErr w:type="spellEnd"/>
+      <w:r>
+        <w:t xml:space="preserve"> use case, mitigating threats and risks.</w:t>
       </w:r>
     </w:p>
     <w:p>
@@ -1740,7 +2632,55 @@
           <w:sz w:val="20"/>
           <w:szCs w:val="20"/>
         </w:rPr>
-        <w:t xml:space="preserve">B. Wallace, “Optimizing ssdeep for use at scale,” Virus Bulletin :: Optimizing ssDeep for use at scale, 27-Nov-2015. [Online]. Available: </w:t>
+        <w:t xml:space="preserve">B. Wallace, “Optimizing </w:t>
+      </w:r>
+      <w:proofErr w:type="spellStart"/>
+      <w:r>
+        <w:rPr>
+          <w:sz w:val="20"/>
+          <w:szCs w:val="20"/>
+        </w:rPr>
+        <w:t>ssdeep</w:t>
+      </w:r>
+      <w:proofErr w:type="spellEnd"/>
+      <w:r>
+        <w:rPr>
+          <w:sz w:val="20"/>
+          <w:szCs w:val="20"/>
+        </w:rPr>
+        <w:t xml:space="preserve"> for use at scale,” Virus </w:t>
+      </w:r>
+      <w:proofErr w:type="gramStart"/>
+      <w:r>
+        <w:rPr>
+          <w:sz w:val="20"/>
+          <w:szCs w:val="20"/>
+        </w:rPr>
+        <w:t>Bulletin :</w:t>
+      </w:r>
+      <w:proofErr w:type="gramEnd"/>
+      <w:r>
+        <w:rPr>
+          <w:sz w:val="20"/>
+          <w:szCs w:val="20"/>
+        </w:rPr>
+        <w:t xml:space="preserve">: Optimizing </w:t>
+      </w:r>
+      <w:proofErr w:type="spellStart"/>
+      <w:r>
+        <w:rPr>
+          <w:sz w:val="20"/>
+          <w:szCs w:val="20"/>
+        </w:rPr>
+        <w:t>ssDeep</w:t>
+      </w:r>
+      <w:proofErr w:type="spellEnd"/>
+      <w:r>
+        <w:rPr>
+          <w:sz w:val="20"/>
+          <w:szCs w:val="20"/>
+        </w:rPr>
+        <w:t xml:space="preserve"> for use at scale, 27-Nov-2015. [Online]. Available: </w:t>
       </w:r>
       <w:hyperlink r:id="rId12" w:anchor=":~:text=ssDeep%20%5B1%5D%20is%20a%20fuzzy,file%20are%20considered%20highly%20similar">
         <w:r>
@@ -1772,8 +2712,25 @@
           <w:sz w:val="20"/>
           <w:szCs w:val="20"/>
         </w:rPr>
-        <w:t xml:space="preserve">J. Kornblum, H. Grohne, and T. OI, “ssdeep - Fuzzy hashing program,” </w:t>
-      </w:r>
+        <w:t>J. Kornblum, H. Grohne, and T. OI, “</w:t>
+      </w:r>
+      <w:proofErr w:type="spellStart"/>
+      <w:r>
+        <w:rPr>
+          <w:sz w:val="20"/>
+          <w:szCs w:val="20"/>
+        </w:rPr>
+        <w:t>ssdeep</w:t>
+      </w:r>
+      <w:proofErr w:type="spellEnd"/>
+      <w:r>
+        <w:rPr>
+          <w:sz w:val="20"/>
+          <w:szCs w:val="20"/>
+        </w:rPr>
+        <w:t xml:space="preserve"> - Fuzzy hashing program,” </w:t>
+      </w:r>
+      <w:proofErr w:type="spellStart"/>
       <w:r>
         <w:rPr>
           <w:i/>
@@ -1781,31 +2738,9 @@
           <w:sz w:val="20"/>
           <w:szCs w:val="20"/>
         </w:rPr>
-        <w:t>ssdeep Project</w:t>
-      </w:r>
-      <w:r>
-        <w:rPr>
-          <w:sz w:val="20"/>
-          <w:szCs w:val="20"/>
-        </w:rPr>
-        <w:t>, 11-Apr-2018. [Online]. Available: https://ssdeep-project.github.io/ssdeep/#docs. [Accessed: 26-Jul-2022].</w:t>
-      </w:r>
-    </w:p>
-    <w:p>
-      <w:pPr>
-        <w:pStyle w:val="References"/>
-        <w:rPr>
-          <w:sz w:val="20"/>
-          <w:szCs w:val="20"/>
-        </w:rPr>
-      </w:pPr>
-      <w:r>
-        <w:rPr>
-          <w:sz w:val="20"/>
-          <w:szCs w:val="20"/>
-        </w:rPr>
-        <w:t xml:space="preserve">B. Wallace, “Bwall/SSDC: Ssdeep based Clustering Tool,” </w:t>
-      </w:r>
+        <w:t>ssdeep</w:t>
+      </w:r>
+      <w:proofErr w:type="spellEnd"/>
       <w:r>
         <w:rPr>
           <w:i/>
@@ -1813,14 +2748,14 @@
           <w:sz w:val="20"/>
           <w:szCs w:val="20"/>
         </w:rPr>
-        <w:t>GitHub</w:t>
-      </w:r>
-      <w:r>
-        <w:rPr>
-          <w:sz w:val="20"/>
-          <w:szCs w:val="20"/>
-        </w:rPr>
-        <w:t>, 17-Aug-2016. [Online]. Available: https://github.com/bwall/ssdc. [Accessed: 26-Jul-2022].</w:t>
+        <w:t xml:space="preserve"> Project</w:t>
+      </w:r>
+      <w:r>
+        <w:rPr>
+          <w:sz w:val="20"/>
+          <w:szCs w:val="20"/>
+        </w:rPr>
+        <w:t>, 11-Apr-2018. [Online]. Available: https://ssdeep-project.github.io/ssdeep/#docs. [Accessed: 26-Jul-2022].</w:t>
       </w:r>
     </w:p>
     <w:p>
@@ -1836,7 +2771,39 @@
           <w:sz w:val="20"/>
           <w:szCs w:val="20"/>
         </w:rPr>
-        <w:t xml:space="preserve">“Python wrapper for ssdeep fuzzy hashing library,” </w:t>
+        <w:t>B. Wallace, “</w:t>
+      </w:r>
+      <w:proofErr w:type="spellStart"/>
+      <w:r>
+        <w:rPr>
+          <w:sz w:val="20"/>
+          <w:szCs w:val="20"/>
+        </w:rPr>
+        <w:t>Bwall</w:t>
+      </w:r>
+      <w:proofErr w:type="spellEnd"/>
+      <w:r>
+        <w:rPr>
+          <w:sz w:val="20"/>
+          <w:szCs w:val="20"/>
+        </w:rPr>
+        <w:t xml:space="preserve">/SSDC: </w:t>
+      </w:r>
+      <w:proofErr w:type="spellStart"/>
+      <w:r>
+        <w:rPr>
+          <w:sz w:val="20"/>
+          <w:szCs w:val="20"/>
+        </w:rPr>
+        <w:t>Ssdeep</w:t>
+      </w:r>
+      <w:proofErr w:type="spellEnd"/>
+      <w:r>
+        <w:rPr>
+          <w:sz w:val="20"/>
+          <w:szCs w:val="20"/>
+        </w:rPr>
+        <w:t xml:space="preserve"> based Clustering Tool,” </w:t>
       </w:r>
       <w:r>
         <w:rPr>
@@ -1852,7 +2819,7 @@
           <w:sz w:val="20"/>
           <w:szCs w:val="20"/>
         </w:rPr>
-        <w:t>, 21-Dec-2021. [Online]. Available: https://github.com/DinoTools/python-ssdeep. [Accessed: 26-Jul-2022].</w:t>
+        <w:t>, 17-Aug-2016. [Online]. Available: https://github.com/bwall/ssdc. [Accessed: 26-Jul-2022].</w:t>
       </w:r>
     </w:p>
     <w:p>
@@ -1868,7 +2835,23 @@
           <w:sz w:val="20"/>
           <w:szCs w:val="20"/>
         </w:rPr>
-        <w:t xml:space="preserve">“Azure database for mysql - managed mysql database: Microsoft azure,” </w:t>
+        <w:t xml:space="preserve">“Python wrapper for </w:t>
+      </w:r>
+      <w:proofErr w:type="spellStart"/>
+      <w:r>
+        <w:rPr>
+          <w:sz w:val="20"/>
+          <w:szCs w:val="20"/>
+        </w:rPr>
+        <w:t>ssdeep</w:t>
+      </w:r>
+      <w:proofErr w:type="spellEnd"/>
+      <w:r>
+        <w:rPr>
+          <w:sz w:val="20"/>
+          <w:szCs w:val="20"/>
+        </w:rPr>
+        <w:t xml:space="preserve"> fuzzy hashing library,” </w:t>
       </w:r>
       <w:r>
         <w:rPr>
@@ -1877,14 +2860,14 @@
           <w:sz w:val="20"/>
           <w:szCs w:val="20"/>
         </w:rPr>
-        <w:t>Managed MySQL Database | Microsoft Azure</w:t>
-      </w:r>
-      <w:r>
-        <w:rPr>
-          <w:sz w:val="20"/>
-          <w:szCs w:val="20"/>
-        </w:rPr>
-        <w:t>, 2022. [Online]. Available: https://azure.microsoft.com/en-us/services/mysql/#overview. [Accessed: 26-Jul-2022].</w:t>
+        <w:t>GitHub</w:t>
+      </w:r>
+      <w:r>
+        <w:rPr>
+          <w:sz w:val="20"/>
+          <w:szCs w:val="20"/>
+        </w:rPr>
+        <w:t>, 21-Dec-2021. [Online]. Available: https://github.com/DinoTools/python-ssdeep. [Accessed: 26-Jul-2022].</w:t>
       </w:r>
     </w:p>
     <w:p>
@@ -1895,6 +2878,45 @@
           <w:szCs w:val="20"/>
         </w:rPr>
       </w:pPr>
+      <w:r>
+        <w:rPr>
+          <w:sz w:val="20"/>
+          <w:szCs w:val="20"/>
+        </w:rPr>
+        <w:t xml:space="preserve">“Azure database for </w:t>
+      </w:r>
+      <w:proofErr w:type="spellStart"/>
+      <w:r>
+        <w:rPr>
+          <w:sz w:val="20"/>
+          <w:szCs w:val="20"/>
+        </w:rPr>
+        <w:t>mysql</w:t>
+      </w:r>
+      <w:proofErr w:type="spellEnd"/>
+      <w:r>
+        <w:rPr>
+          <w:sz w:val="20"/>
+          <w:szCs w:val="20"/>
+        </w:rPr>
+        <w:t xml:space="preserve"> - managed </w:t>
+      </w:r>
+      <w:proofErr w:type="spellStart"/>
+      <w:r>
+        <w:rPr>
+          <w:sz w:val="20"/>
+          <w:szCs w:val="20"/>
+        </w:rPr>
+        <w:t>mysql</w:t>
+      </w:r>
+      <w:proofErr w:type="spellEnd"/>
+      <w:r>
+        <w:rPr>
+          <w:sz w:val="20"/>
+          <w:szCs w:val="20"/>
+        </w:rPr>
+        <w:t xml:space="preserve"> database: Microsoft azure,” </w:t>
+      </w:r>
       <w:r>
         <w:rPr>
           <w:i/>
@@ -1902,14 +2924,14 @@
           <w:sz w:val="20"/>
           <w:szCs w:val="20"/>
         </w:rPr>
-        <w:t>Trendmicro/tlsh</w:t>
-      </w:r>
-      <w:r>
-        <w:rPr>
-          <w:sz w:val="20"/>
-          <w:szCs w:val="20"/>
-        </w:rPr>
-        <w:t>, 22-Sep-2021. [Online]. Available: https://github.com/trendmicro/tlsh. [Accessed: 26-Jul-2022].</w:t>
+        <w:t>Managed MySQL Database | Microsoft Azure</w:t>
+      </w:r>
+      <w:r>
+        <w:rPr>
+          <w:sz w:val="20"/>
+          <w:szCs w:val="20"/>
+        </w:rPr>
+        <w:t>, 2022. [Online]. Available: https://azure.microsoft.com/en-us/services/mysql/#overview. [Accessed: 26-Jul-2022].</w:t>
       </w:r>
     </w:p>
     <w:p>
@@ -1920,13 +2942,7 @@
           <w:szCs w:val="20"/>
         </w:rPr>
       </w:pPr>
-      <w:r>
-        <w:rPr>
-          <w:sz w:val="20"/>
-          <w:szCs w:val="20"/>
-        </w:rPr>
-        <w:t xml:space="preserve">“A locality sensitive hash,” </w:t>
-      </w:r>
+      <w:proofErr w:type="spellStart"/>
       <w:r>
         <w:rPr>
           <w:i/>
@@ -1934,31 +2950,9 @@
           <w:sz w:val="20"/>
           <w:szCs w:val="20"/>
         </w:rPr>
-        <w:t>TLSH</w:t>
-      </w:r>
-      <w:r>
-        <w:rPr>
-          <w:sz w:val="20"/>
-          <w:szCs w:val="20"/>
-        </w:rPr>
-        <w:t>, 26-Nov-2021. [Online]. Available: https://tlsh.org/. [Accessed: 26-Jul-2022].</w:t>
-      </w:r>
-    </w:p>
-    <w:p>
-      <w:pPr>
-        <w:pStyle w:val="References"/>
-        <w:rPr>
-          <w:sz w:val="20"/>
-          <w:szCs w:val="20"/>
-        </w:rPr>
-      </w:pPr>
-      <w:r>
-        <w:rPr>
-          <w:sz w:val="20"/>
-          <w:szCs w:val="20"/>
-        </w:rPr>
-        <w:t xml:space="preserve">J. Kornblum and T. OI, “Getting Started with ssdeep,” </w:t>
-      </w:r>
+        <w:t>Trendmicro</w:t>
+      </w:r>
+      <w:proofErr w:type="spellEnd"/>
       <w:r>
         <w:rPr>
           <w:i/>
@@ -1966,31 +2960,9 @@
           <w:sz w:val="20"/>
           <w:szCs w:val="20"/>
         </w:rPr>
-        <w:t>ssdeep Project</w:t>
-      </w:r>
-      <w:r>
-        <w:rPr>
-          <w:sz w:val="20"/>
-          <w:szCs w:val="20"/>
-        </w:rPr>
-        <w:t>, 25-Sep-2017. [Online]. Available: https://ssdeep-project.github.io/ssdeep/usage.html. [Accessed: 26-Jul-2022].</w:t>
-      </w:r>
-    </w:p>
-    <w:p>
-      <w:pPr>
-        <w:pStyle w:val="References"/>
-        <w:rPr>
-          <w:sz w:val="20"/>
-          <w:szCs w:val="20"/>
-        </w:rPr>
-      </w:pPr>
-      <w:r>
-        <w:rPr>
-          <w:sz w:val="20"/>
-          <w:szCs w:val="20"/>
-        </w:rPr>
-        <w:t xml:space="preserve">D. R. White, “Ssdeep datasets,” </w:t>
-      </w:r>
+        <w:t>/</w:t>
+      </w:r>
+      <w:proofErr w:type="spellStart"/>
       <w:r>
         <w:rPr>
           <w:i/>
@@ -1998,14 +2970,15 @@
           <w:sz w:val="20"/>
           <w:szCs w:val="20"/>
         </w:rPr>
-        <w:t>Software Quality Group</w:t>
-      </w:r>
-      <w:r>
-        <w:rPr>
-          <w:sz w:val="20"/>
-          <w:szCs w:val="20"/>
-        </w:rPr>
-        <w:t>, 15-Nov-2019. [Online]. Available: https://www.nist.gov/itl/ssd/software-quality-group/ssdeep-datasets. [Accessed: 26-Jul-2022].</w:t>
+        <w:t>tlsh</w:t>
+      </w:r>
+      <w:proofErr w:type="spellEnd"/>
+      <w:r>
+        <w:rPr>
+          <w:sz w:val="20"/>
+          <w:szCs w:val="20"/>
+        </w:rPr>
+        <w:t>, 22-Sep-2021. [Online]. Available: https://github.com/trendmicro/tlsh. [Accessed: 26-Jul-2022].</w:t>
       </w:r>
     </w:p>
     <w:p>
@@ -2021,7 +2994,8 @@
           <w:sz w:val="20"/>
           <w:szCs w:val="20"/>
         </w:rPr>
-        <w:t xml:space="preserve">J. Abrahamy, “Intezer community tip: How to optimize ssdeep comparisons with Elasticsearch,” </w:t>
+        <w:lastRenderedPageBreak/>
+        <w:t xml:space="preserve">“A locality sensitive hash,” </w:t>
       </w:r>
       <w:r>
         <w:rPr>
@@ -2030,14 +3004,256 @@
           <w:sz w:val="20"/>
           <w:szCs w:val="20"/>
         </w:rPr>
+        <w:t>TLSH</w:t>
+      </w:r>
+      <w:r>
+        <w:rPr>
+          <w:sz w:val="20"/>
+          <w:szCs w:val="20"/>
+        </w:rPr>
+        <w:t>, 26-Nov-2021. [Online]. Available: https://tlsh.org/. [Accessed: 26-Jul-2022].</w:t>
+      </w:r>
+    </w:p>
+    <w:p>
+      <w:pPr>
+        <w:pStyle w:val="References"/>
+        <w:rPr>
+          <w:sz w:val="20"/>
+          <w:szCs w:val="20"/>
+        </w:rPr>
+      </w:pPr>
+      <w:r>
+        <w:rPr>
+          <w:sz w:val="20"/>
+          <w:szCs w:val="20"/>
+        </w:rPr>
+        <w:t xml:space="preserve">J. Kornblum and T. OI, “Getting Started with </w:t>
+      </w:r>
+      <w:proofErr w:type="spellStart"/>
+      <w:r>
+        <w:rPr>
+          <w:sz w:val="20"/>
+          <w:szCs w:val="20"/>
+        </w:rPr>
+        <w:t>ssdeep</w:t>
+      </w:r>
+      <w:proofErr w:type="spellEnd"/>
+      <w:r>
+        <w:rPr>
+          <w:sz w:val="20"/>
+          <w:szCs w:val="20"/>
+        </w:rPr>
+        <w:t xml:space="preserve">,” </w:t>
+      </w:r>
+      <w:proofErr w:type="spellStart"/>
+      <w:r>
+        <w:rPr>
+          <w:i/>
+          <w:iCs/>
+          <w:sz w:val="20"/>
+          <w:szCs w:val="20"/>
+        </w:rPr>
+        <w:t>ssdeep</w:t>
+      </w:r>
+      <w:proofErr w:type="spellEnd"/>
+      <w:r>
+        <w:rPr>
+          <w:i/>
+          <w:iCs/>
+          <w:sz w:val="20"/>
+          <w:szCs w:val="20"/>
+        </w:rPr>
+        <w:t xml:space="preserve"> Project</w:t>
+      </w:r>
+      <w:r>
+        <w:rPr>
+          <w:sz w:val="20"/>
+          <w:szCs w:val="20"/>
+        </w:rPr>
+        <w:t>, 25-Sep-2017. [Online]. Available: https://ssdeep-project.github.io/ssdeep/usage.html. [Accessed: 26-Jul-2022].</w:t>
+      </w:r>
+    </w:p>
+    <w:p>
+      <w:pPr>
+        <w:pStyle w:val="References"/>
+        <w:rPr>
+          <w:sz w:val="20"/>
+          <w:szCs w:val="20"/>
+        </w:rPr>
+      </w:pPr>
+      <w:r>
+        <w:rPr>
+          <w:sz w:val="20"/>
+          <w:szCs w:val="20"/>
+        </w:rPr>
+        <w:t>D. R. White, “</w:t>
+      </w:r>
+      <w:proofErr w:type="spellStart"/>
+      <w:r>
+        <w:rPr>
+          <w:sz w:val="20"/>
+          <w:szCs w:val="20"/>
+        </w:rPr>
+        <w:t>Ssdeep</w:t>
+      </w:r>
+      <w:proofErr w:type="spellEnd"/>
+      <w:r>
+        <w:rPr>
+          <w:sz w:val="20"/>
+          <w:szCs w:val="20"/>
+        </w:rPr>
+        <w:t xml:space="preserve"> datasets,” </w:t>
+      </w:r>
+      <w:r>
+        <w:rPr>
+          <w:i/>
+          <w:iCs/>
+          <w:sz w:val="20"/>
+          <w:szCs w:val="20"/>
+        </w:rPr>
+        <w:t>Software Quality Group</w:t>
+      </w:r>
+      <w:r>
+        <w:rPr>
+          <w:sz w:val="20"/>
+          <w:szCs w:val="20"/>
+        </w:rPr>
+        <w:t>, 15-Nov-2019. [Online]. Available: https://www.nist.gov/itl/ssd/software-quality-group/ssdeep-datasets. [Accessed: 26-Jul-2022].</w:t>
+      </w:r>
+    </w:p>
+    <w:p>
+      <w:pPr>
+        <w:pStyle w:val="References"/>
+        <w:rPr>
+          <w:sz w:val="20"/>
+          <w:szCs w:val="20"/>
+        </w:rPr>
+      </w:pPr>
+      <w:r>
+        <w:rPr>
+          <w:sz w:val="20"/>
+          <w:szCs w:val="20"/>
+        </w:rPr>
+        <w:t xml:space="preserve">J. </w:t>
+      </w:r>
+      <w:proofErr w:type="spellStart"/>
+      <w:r>
+        <w:rPr>
+          <w:sz w:val="20"/>
+          <w:szCs w:val="20"/>
+        </w:rPr>
+        <w:t>Abrahamy</w:t>
+      </w:r>
+      <w:proofErr w:type="spellEnd"/>
+      <w:r>
+        <w:rPr>
+          <w:sz w:val="20"/>
+          <w:szCs w:val="20"/>
+        </w:rPr>
+        <w:t>, “</w:t>
+      </w:r>
+      <w:proofErr w:type="spellStart"/>
+      <w:r>
+        <w:rPr>
+          <w:sz w:val="20"/>
+          <w:szCs w:val="20"/>
+        </w:rPr>
         <w:t>Intezer</w:t>
       </w:r>
+      <w:proofErr w:type="spellEnd"/>
+      <w:r>
+        <w:rPr>
+          <w:sz w:val="20"/>
+          <w:szCs w:val="20"/>
+        </w:rPr>
+        <w:t xml:space="preserve"> community tip: How to optimize </w:t>
+      </w:r>
+      <w:proofErr w:type="spellStart"/>
+      <w:r>
+        <w:rPr>
+          <w:sz w:val="20"/>
+          <w:szCs w:val="20"/>
+        </w:rPr>
+        <w:t>ssdeep</w:t>
+      </w:r>
+      <w:proofErr w:type="spellEnd"/>
+      <w:r>
+        <w:rPr>
+          <w:sz w:val="20"/>
+          <w:szCs w:val="20"/>
+        </w:rPr>
+        <w:t xml:space="preserve"> comparisons with Elasticsearch,” </w:t>
+      </w:r>
+      <w:proofErr w:type="spellStart"/>
+      <w:r>
+        <w:rPr>
+          <w:i/>
+          <w:iCs/>
+          <w:sz w:val="20"/>
+          <w:szCs w:val="20"/>
+        </w:rPr>
+        <w:t>Intezer</w:t>
+      </w:r>
+      <w:proofErr w:type="spellEnd"/>
       <w:r>
         <w:rPr>
           <w:sz w:val="20"/>
           <w:szCs w:val="20"/>
         </w:rPr>
         <w:t>, 19-Sep-2017. [Online]. Available: https://www.intezer.com/blog/malware-analysis/intezer-community-tip-ssdeep-comparisons-with-elasticsearch/. [Accessed: 26-Jul-2022].</w:t>
+      </w:r>
+    </w:p>
+    <w:p>
+      <w:pPr>
+        <w:pStyle w:val="References"/>
+        <w:rPr>
+          <w:sz w:val="20"/>
+          <w:szCs w:val="20"/>
+        </w:rPr>
+      </w:pPr>
+      <w:r>
+        <w:rPr>
+          <w:sz w:val="20"/>
+          <w:szCs w:val="20"/>
+        </w:rPr>
+        <w:t>A. Alidra, L</w:t>
+      </w:r>
+      <w:r>
+        <w:rPr>
+          <w:sz w:val="20"/>
+          <w:szCs w:val="20"/>
+        </w:rPr>
+        <w:t>. Leal, and J. Mitchell, “</w:t>
+      </w:r>
+      <w:proofErr w:type="spellStart"/>
+      <w:r>
+        <w:rPr>
+          <w:sz w:val="20"/>
+          <w:szCs w:val="20"/>
+        </w:rPr>
+        <w:t>dbfuzzhash</w:t>
+      </w:r>
+      <w:proofErr w:type="spellEnd"/>
+      <w:r>
+        <w:rPr>
+          <w:sz w:val="20"/>
+          <w:szCs w:val="20"/>
+        </w:rPr>
+        <w:t>,” Fuzzy Hash search project using databases</w:t>
+      </w:r>
+      <w:r>
+        <w:rPr>
+          <w:sz w:val="20"/>
+          <w:szCs w:val="20"/>
+        </w:rPr>
+        <w:t xml:space="preserve">, 27-7-2022. [Online]. Available: </w:t>
+      </w:r>
+      <w:r>
+        <w:rPr>
+          <w:sz w:val="20"/>
+          <w:szCs w:val="20"/>
+        </w:rPr>
+        <w:t>https://github.com/adama323/dbfuzzhash</w:t>
       </w:r>
     </w:p>
     <w:sectPr>
